--- a/Stat_Assignment_1.docx
+++ b/Stat_Assignment_1.docx
@@ -1119,22 +1119,23 @@
       <w:pPr>
         <w:ind w:firstLine="720"/>
         <w:rPr>
-          <w:sz w:val="14"/>
-          <w:szCs w:val="18"/>
+          <w:sz w:val="28"/>
+          <w:szCs w:val="28"/>
         </w:rPr>
       </w:pPr>
       <w:r>
         <w:rPr>
           <w:rFonts w:ascii="Calibri" w:eastAsia="Times New Roman" w:hAnsi="Calibri" w:cs="Calibri"/>
           <w:color w:val="000000"/>
-          <w:sz w:val="18"/>
+          <w:sz w:val="28"/>
+          <w:szCs w:val="28"/>
         </w:rPr>
         <w:t>√</w:t>
       </w:r>
       <w:r>
         <w:rPr>
-          <w:sz w:val="18"/>
-          <w:szCs w:val="18"/>
+          <w:sz w:val="28"/>
+          <w:szCs w:val="28"/>
         </w:rPr>
         <w:t>135416.7</w:t>
       </w:r>
@@ -1142,7 +1143,8 @@
         <w:rPr>
           <w:rFonts w:ascii="Calibri" w:eastAsia="Times New Roman" w:hAnsi="Calibri" w:cs="Calibri"/>
           <w:color w:val="000000"/>
-          <w:sz w:val="18"/>
+          <w:sz w:val="28"/>
+          <w:szCs w:val="28"/>
         </w:rPr>
         <w:t xml:space="preserve">= </w:t>
       </w:r>
@@ -1150,7 +1152,8 @@
         <w:rPr>
           <w:rFonts w:ascii="Calibri" w:eastAsia="Times New Roman" w:hAnsi="Calibri" w:cs="Calibri"/>
           <w:color w:val="000000"/>
-          <w:sz w:val="18"/>
+          <w:sz w:val="28"/>
+          <w:szCs w:val="28"/>
         </w:rPr>
         <w:t>367.99</w:t>
       </w:r>
@@ -1158,30 +1161,35 @@
         <w:rPr>
           <w:rFonts w:ascii="Calibri" w:eastAsia="Times New Roman" w:hAnsi="Calibri" w:cs="Calibri"/>
           <w:color w:val="000000"/>
-          <w:sz w:val="18"/>
+          <w:sz w:val="28"/>
+          <w:szCs w:val="28"/>
         </w:rPr>
         <w:br/>
       </w:r>
       <w:r>
         <w:rPr>
-          <w:sz w:val="14"/>
-          <w:szCs w:val="18"/>
+          <w:sz w:val="28"/>
+          <w:szCs w:val="28"/>
         </w:rPr>
         <w:tab/>
-      </w:r>
-      <w:r>
-        <w:rPr>
-          <w:sz w:val="18"/>
-          <w:szCs w:val="18"/>
-        </w:rPr>
-        <w:t xml:space="preserve">Therefore, Standard Deviation is </w:t>
+        <w:t>Ther</w:t>
+      </w:r>
+      <w:bookmarkStart w:id="0" w:name="_GoBack"/>
+      <w:bookmarkEnd w:id="0"/>
+      <w:r>
+        <w:rPr>
+          <w:sz w:val="28"/>
+          <w:szCs w:val="28"/>
+        </w:rPr>
+        <w:t xml:space="preserve">efore, Standard Deviation is </w:t>
       </w:r>
       <w:r>
         <w:rPr>
           <w:rFonts w:ascii="Calibri" w:eastAsia="Times New Roman" w:hAnsi="Calibri" w:cs="Calibri"/>
           <w:b/>
           <w:color w:val="000000"/>
-          <w:sz w:val="18"/>
+          <w:sz w:val="28"/>
+          <w:szCs w:val="28"/>
         </w:rPr>
         <w:t>367.99</w:t>
       </w:r>
@@ -2314,7 +2322,6 @@
           <w:szCs w:val="28"/>
         </w:rPr>
       </w:pPr>
-      <w:bookmarkStart w:id="0" w:name="_GoBack"/>
       <w:r>
         <w:rPr>
           <w:sz w:val="28"/>
@@ -2352,7 +2359,6 @@
         <w:br/>
         <w:t>The probability of failing in 2 subjects, P(X=2) =7/100 = 0.07</w:t>
       </w:r>
-      <w:bookmarkEnd w:id="0"/>
       <w:r>
         <w:rPr>
           <w:sz w:val="28"/>
@@ -2612,12 +2618,7 @@
       </w:pPr>
     </w:p>
     <w:sectPr>
-      <w:headerReference w:type="even" r:id="rId9"/>
-      <w:headerReference w:type="default" r:id="rId10"/>
-      <w:footerReference w:type="even" r:id="rId11"/>
-      <w:footerReference w:type="default" r:id="rId12"/>
-      <w:headerReference w:type="first" r:id="rId13"/>
-      <w:footerReference w:type="first" r:id="rId14"/>
+      <w:headerReference w:type="default" r:id="rId9"/>
       <w:pgSz w:w="12240" w:h="15840"/>
       <w:pgMar w:top="900" w:right="450" w:bottom="1440" w:left="630" w:header="720" w:footer="720" w:gutter="0"/>
       <w:cols w:space="720"/>
@@ -2652,36 +2653,6 @@
 </w:endnotes>
 </file>
 
-<file path=word/footer1.xml><?xml version="1.0" encoding="utf-8"?>
-<w:ftr xmlns:wpc="http://schemas.microsoft.com/office/word/2010/wordprocessingCanvas" xmlns:cx="http://schemas.microsoft.com/office/drawing/2014/chartex" xmlns:cx1="http://schemas.microsoft.com/office/drawing/2015/9/8/chartex" xmlns:cx2="http://schemas.microsoft.com/office/drawing/2015/10/21/chartex" xmlns:cx3="http://schemas.microsoft.com/office/drawing/2016/5/9/chartex" xmlns:cx4="http://schemas.microsoft.com/office/drawing/2016/5/10/chartex" xmlns:cx5="http://schemas.microsoft.com/office/drawing/2016/5/11/chartex" xmlns:cx6="http://schemas.microsoft.com/office/drawing/2016/5/12/chartex" xmlns:cx7="http://schemas.microsoft.com/office/drawing/2016/5/13/chartex" xmlns:cx8="http://schemas.microsoft.com/office/drawing/2016/5/14/chartex" xmlns:mc="http://schemas.openxmlformats.org/markup-compatibility/2006" xmlns:aink="http://schemas.microsoft.com/office/drawing/2016/ink" xmlns:am3d="http://schemas.microsoft.com/office/drawing/2017/model3d" xmlns:o="urn:schemas-microsoft-com:office:office" xmlns:r="http://schemas.openxmlformats.org/officeDocument/2006/relationships" xmlns:m="http://schemas.openxmlformats.org/officeDocument/2006/math" xmlns:v="urn:schemas-microsoft-com:vml" xmlns:wp14="http://schemas.microsoft.com/office/word/2010/wordprocessingDrawing" xmlns:wp="http://schemas.openxmlformats.org/drawingml/2006/wordprocessingDrawing" xmlns:w10="urn:schemas-microsoft-com:office:word" xmlns:w="http://schemas.openxmlformats.org/wordprocessingml/2006/main" xmlns:w14="http://schemas.microsoft.com/office/word/2010/wordml" xmlns:w15="http://schemas.microsoft.com/office/word/2012/wordml" xmlns:w16cid="http://schemas.microsoft.com/office/word/2016/wordml/cid" xmlns:w16se="http://schemas.microsoft.com/office/word/2015/wordml/symex" xmlns:wpg="http://schemas.microsoft.com/office/word/2010/wordprocessingGroup" xmlns:wpi="http://schemas.microsoft.com/office/word/2010/wordprocessingInk" xmlns:wne="http://schemas.microsoft.com/office/word/2006/wordml" xmlns:wps="http://schemas.microsoft.com/office/word/2010/wordprocessingShape" mc:Ignorable="w14 w15 w16se w16cid wp14">
-  <w:p>
-    <w:pPr>
-      <w:pStyle w:val="Footer"/>
-    </w:pPr>
-  </w:p>
-</w:ftr>
-</file>
-
-<file path=word/footer2.xml><?xml version="1.0" encoding="utf-8"?>
-<w:ftr xmlns:wpc="http://schemas.microsoft.com/office/word/2010/wordprocessingCanvas" xmlns:cx="http://schemas.microsoft.com/office/drawing/2014/chartex" xmlns:cx1="http://schemas.microsoft.com/office/drawing/2015/9/8/chartex" xmlns:cx2="http://schemas.microsoft.com/office/drawing/2015/10/21/chartex" xmlns:cx3="http://schemas.microsoft.com/office/drawing/2016/5/9/chartex" xmlns:cx4="http://schemas.microsoft.com/office/drawing/2016/5/10/chartex" xmlns:cx5="http://schemas.microsoft.com/office/drawing/2016/5/11/chartex" xmlns:cx6="http://schemas.microsoft.com/office/drawing/2016/5/12/chartex" xmlns:cx7="http://schemas.microsoft.com/office/drawing/2016/5/13/chartex" xmlns:cx8="http://schemas.microsoft.com/office/drawing/2016/5/14/chartex" xmlns:mc="http://schemas.openxmlformats.org/markup-compatibility/2006" xmlns:aink="http://schemas.microsoft.com/office/drawing/2016/ink" xmlns:am3d="http://schemas.microsoft.com/office/drawing/2017/model3d" xmlns:o="urn:schemas-microsoft-com:office:office" xmlns:r="http://schemas.openxmlformats.org/officeDocument/2006/relationships" xmlns:m="http://schemas.openxmlformats.org/officeDocument/2006/math" xmlns:v="urn:schemas-microsoft-com:vml" xmlns:wp14="http://schemas.microsoft.com/office/word/2010/wordprocessingDrawing" xmlns:wp="http://schemas.openxmlformats.org/drawingml/2006/wordprocessingDrawing" xmlns:w10="urn:schemas-microsoft-com:office:word" xmlns:w="http://schemas.openxmlformats.org/wordprocessingml/2006/main" xmlns:w14="http://schemas.microsoft.com/office/word/2010/wordml" xmlns:w15="http://schemas.microsoft.com/office/word/2012/wordml" xmlns:w16cid="http://schemas.microsoft.com/office/word/2016/wordml/cid" xmlns:w16se="http://schemas.microsoft.com/office/word/2015/wordml/symex" xmlns:wpg="http://schemas.microsoft.com/office/word/2010/wordprocessingGroup" xmlns:wpi="http://schemas.microsoft.com/office/word/2010/wordprocessingInk" xmlns:wne="http://schemas.microsoft.com/office/word/2006/wordml" xmlns:wps="http://schemas.microsoft.com/office/word/2010/wordprocessingShape" mc:Ignorable="w14 w15 w16se w16cid wp14">
-  <w:p>
-    <w:pPr>
-      <w:pStyle w:val="Footer"/>
-    </w:pPr>
-  </w:p>
-</w:ftr>
-</file>
-
-<file path=word/footer3.xml><?xml version="1.0" encoding="utf-8"?>
-<w:ftr xmlns:wpc="http://schemas.microsoft.com/office/word/2010/wordprocessingCanvas" xmlns:cx="http://schemas.microsoft.com/office/drawing/2014/chartex" xmlns:cx1="http://schemas.microsoft.com/office/drawing/2015/9/8/chartex" xmlns:cx2="http://schemas.microsoft.com/office/drawing/2015/10/21/chartex" xmlns:cx3="http://schemas.microsoft.com/office/drawing/2016/5/9/chartex" xmlns:cx4="http://schemas.microsoft.com/office/drawing/2016/5/10/chartex" xmlns:cx5="http://schemas.microsoft.com/office/drawing/2016/5/11/chartex" xmlns:cx6="http://schemas.microsoft.com/office/drawing/2016/5/12/chartex" xmlns:cx7="http://schemas.microsoft.com/office/drawing/2016/5/13/chartex" xmlns:cx8="http://schemas.microsoft.com/office/drawing/2016/5/14/chartex" xmlns:mc="http://schemas.openxmlformats.org/markup-compatibility/2006" xmlns:aink="http://schemas.microsoft.com/office/drawing/2016/ink" xmlns:am3d="http://schemas.microsoft.com/office/drawing/2017/model3d" xmlns:o="urn:schemas-microsoft-com:office:office" xmlns:r="http://schemas.openxmlformats.org/officeDocument/2006/relationships" xmlns:m="http://schemas.openxmlformats.org/officeDocument/2006/math" xmlns:v="urn:schemas-microsoft-com:vml" xmlns:wp14="http://schemas.microsoft.com/office/word/2010/wordprocessingDrawing" xmlns:wp="http://schemas.openxmlformats.org/drawingml/2006/wordprocessingDrawing" xmlns:w10="urn:schemas-microsoft-com:office:word" xmlns:w="http://schemas.openxmlformats.org/wordprocessingml/2006/main" xmlns:w14="http://schemas.microsoft.com/office/word/2010/wordml" xmlns:w15="http://schemas.microsoft.com/office/word/2012/wordml" xmlns:w16cid="http://schemas.microsoft.com/office/word/2016/wordml/cid" xmlns:w16se="http://schemas.microsoft.com/office/word/2015/wordml/symex" xmlns:wpg="http://schemas.microsoft.com/office/word/2010/wordprocessingGroup" xmlns:wpi="http://schemas.microsoft.com/office/word/2010/wordprocessingInk" xmlns:wne="http://schemas.microsoft.com/office/word/2006/wordml" xmlns:wps="http://schemas.microsoft.com/office/word/2010/wordprocessingShape" mc:Ignorable="w14 w15 w16se w16cid wp14">
-  <w:p>
-    <w:pPr>
-      <w:pStyle w:val="Footer"/>
-    </w:pPr>
-  </w:p>
-</w:ftr>
-</file>
-
 <file path=word/footnotes.xml><?xml version="1.0" encoding="utf-8"?>
 <w:footnotes xmlns:wpc="http://schemas.microsoft.com/office/word/2010/wordprocessingCanvas" xmlns:cx="http://schemas.microsoft.com/office/drawing/2014/chartex" xmlns:cx1="http://schemas.microsoft.com/office/drawing/2015/9/8/chartex" xmlns:cx2="http://schemas.microsoft.com/office/drawing/2015/10/21/chartex" xmlns:cx3="http://schemas.microsoft.com/office/drawing/2016/5/9/chartex" xmlns:cx4="http://schemas.microsoft.com/office/drawing/2016/5/10/chartex" xmlns:cx5="http://schemas.microsoft.com/office/drawing/2016/5/11/chartex" xmlns:cx6="http://schemas.microsoft.com/office/drawing/2016/5/12/chartex" xmlns:cx7="http://schemas.microsoft.com/office/drawing/2016/5/13/chartex" xmlns:cx8="http://schemas.microsoft.com/office/drawing/2016/5/14/chartex" xmlns:mc="http://schemas.openxmlformats.org/markup-compatibility/2006" xmlns:aink="http://schemas.microsoft.com/office/drawing/2016/ink" xmlns:am3d="http://schemas.microsoft.com/office/drawing/2017/model3d" xmlns:o="urn:schemas-microsoft-com:office:office" xmlns:r="http://schemas.openxmlformats.org/officeDocument/2006/relationships" xmlns:m="http://schemas.openxmlformats.org/officeDocument/2006/math" xmlns:v="urn:schemas-microsoft-com:vml" xmlns:wp14="http://schemas.microsoft.com/office/word/2010/wordprocessingDrawing" xmlns:wp="http://schemas.openxmlformats.org/drawingml/2006/wordprocessingDrawing" xmlns:w10="urn:schemas-microsoft-com:office:word" xmlns:w="http://schemas.openxmlformats.org/wordprocessingml/2006/main" xmlns:w14="http://schemas.microsoft.com/office/word/2010/wordml" xmlns:w15="http://schemas.microsoft.com/office/word/2012/wordml" xmlns:w16cid="http://schemas.microsoft.com/office/word/2016/wordml/cid" xmlns:w16se="http://schemas.microsoft.com/office/word/2015/wordml/symex" xmlns:wpg="http://schemas.microsoft.com/office/word/2010/wordprocessingGroup" xmlns:wpi="http://schemas.microsoft.com/office/word/2010/wordprocessingInk" xmlns:wne="http://schemas.microsoft.com/office/word/2006/wordml" xmlns:wps="http://schemas.microsoft.com/office/word/2010/wordprocessingShape" mc:Ignorable="w14 w15 w16se w16cid wp14">
   <w:footnote w:type="separator" w:id="-1">
@@ -2708,16 +2679,6 @@
 </file>
 
 <file path=word/header1.xml><?xml version="1.0" encoding="utf-8"?>
-<w:hdr xmlns:wpc="http://schemas.microsoft.com/office/word/2010/wordprocessingCanvas" xmlns:cx="http://schemas.microsoft.com/office/drawing/2014/chartex" xmlns:cx1="http://schemas.microsoft.com/office/drawing/2015/9/8/chartex" xmlns:cx2="http://schemas.microsoft.com/office/drawing/2015/10/21/chartex" xmlns:cx3="http://schemas.microsoft.com/office/drawing/2016/5/9/chartex" xmlns:cx4="http://schemas.microsoft.com/office/drawing/2016/5/10/chartex" xmlns:cx5="http://schemas.microsoft.com/office/drawing/2016/5/11/chartex" xmlns:cx6="http://schemas.microsoft.com/office/drawing/2016/5/12/chartex" xmlns:cx7="http://schemas.microsoft.com/office/drawing/2016/5/13/chartex" xmlns:cx8="http://schemas.microsoft.com/office/drawing/2016/5/14/chartex" xmlns:mc="http://schemas.openxmlformats.org/markup-compatibility/2006" xmlns:aink="http://schemas.microsoft.com/office/drawing/2016/ink" xmlns:am3d="http://schemas.microsoft.com/office/drawing/2017/model3d" xmlns:o="urn:schemas-microsoft-com:office:office" xmlns:r="http://schemas.openxmlformats.org/officeDocument/2006/relationships" xmlns:m="http://schemas.openxmlformats.org/officeDocument/2006/math" xmlns:v="urn:schemas-microsoft-com:vml" xmlns:wp14="http://schemas.microsoft.com/office/word/2010/wordprocessingDrawing" xmlns:wp="http://schemas.openxmlformats.org/drawingml/2006/wordprocessingDrawing" xmlns:w10="urn:schemas-microsoft-com:office:word" xmlns:w="http://schemas.openxmlformats.org/wordprocessingml/2006/main" xmlns:w14="http://schemas.microsoft.com/office/word/2010/wordml" xmlns:w15="http://schemas.microsoft.com/office/word/2012/wordml" xmlns:w16cid="http://schemas.microsoft.com/office/word/2016/wordml/cid" xmlns:w16se="http://schemas.microsoft.com/office/word/2015/wordml/symex" xmlns:wpg="http://schemas.microsoft.com/office/word/2010/wordprocessingGroup" xmlns:wpi="http://schemas.microsoft.com/office/word/2010/wordprocessingInk" xmlns:wne="http://schemas.microsoft.com/office/word/2006/wordml" xmlns:wps="http://schemas.microsoft.com/office/word/2010/wordprocessingShape" mc:Ignorable="w14 w15 w16se w16cid wp14">
-  <w:p>
-    <w:pPr>
-      <w:pStyle w:val="Header"/>
-    </w:pPr>
-  </w:p>
-</w:hdr>
-</file>
-
-<file path=word/header2.xml><?xml version="1.0" encoding="utf-8"?>
 <w:hdr xmlns:wpc="http://schemas.microsoft.com/office/word/2010/wordprocessingCanvas" xmlns:cx="http://schemas.microsoft.com/office/drawing/2014/chartex" xmlns:cx1="http://schemas.microsoft.com/office/drawing/2015/9/8/chartex" xmlns:cx2="http://schemas.microsoft.com/office/drawing/2015/10/21/chartex" xmlns:cx3="http://schemas.microsoft.com/office/drawing/2016/5/9/chartex" xmlns:cx4="http://schemas.microsoft.com/office/drawing/2016/5/10/chartex" xmlns:cx5="http://schemas.microsoft.com/office/drawing/2016/5/11/chartex" xmlns:cx6="http://schemas.microsoft.com/office/drawing/2016/5/12/chartex" xmlns:cx7="http://schemas.microsoft.com/office/drawing/2016/5/13/chartex" xmlns:cx8="http://schemas.microsoft.com/office/drawing/2016/5/14/chartex" xmlns:mc="http://schemas.openxmlformats.org/markup-compatibility/2006" xmlns:aink="http://schemas.microsoft.com/office/drawing/2016/ink" xmlns:am3d="http://schemas.microsoft.com/office/drawing/2017/model3d" xmlns:o="urn:schemas-microsoft-com:office:office" xmlns:r="http://schemas.openxmlformats.org/officeDocument/2006/relationships" xmlns:m="http://schemas.openxmlformats.org/officeDocument/2006/math" xmlns:v="urn:schemas-microsoft-com:vml" xmlns:wp14="http://schemas.microsoft.com/office/word/2010/wordprocessingDrawing" xmlns:wp="http://schemas.openxmlformats.org/drawingml/2006/wordprocessingDrawing" xmlns:w10="urn:schemas-microsoft-com:office:word" xmlns:w="http://schemas.openxmlformats.org/wordprocessingml/2006/main" xmlns:w14="http://schemas.microsoft.com/office/word/2010/wordml" xmlns:w15="http://schemas.microsoft.com/office/word/2012/wordml" xmlns:w16cid="http://schemas.microsoft.com/office/word/2016/wordml/cid" xmlns:w16se="http://schemas.microsoft.com/office/word/2015/wordml/symex" xmlns:wpg="http://schemas.microsoft.com/office/word/2010/wordprocessingGroup" xmlns:wpi="http://schemas.microsoft.com/office/word/2010/wordprocessingInk" xmlns:wne="http://schemas.microsoft.com/office/word/2006/wordml" xmlns:wps="http://schemas.microsoft.com/office/word/2010/wordprocessingShape" mc:Ignorable="w14 w15 w16se w16cid wp14">
   <w:p>
     <w:pPr>
@@ -2818,7 +2779,6 @@
               <v:path gradientshapeok="t" o:connecttype="rect"/>
             </v:shapetype>
             <v:shape id="MSIPCM5aa04b8eb7581d960ca624de" o:spid="_x0000_s1026" type="#_x0000_t202" alt="{&quot;HashCode&quot;:1396414009,&quot;Height&quot;:792.0,&quot;Width&quot;:612.0,&quot;Placement&quot;:&quot;Header&quot;,&quot;Index&quot;:&quot;Primary&quot;,&quot;Section&quot;:1,&quot;Top&quot;:0.0,&quot;Left&quot;:0.0}" style="position:absolute;margin-left:0;margin-top:15pt;width:612pt;height:21pt;z-index:251659264;visibility:visible;mso-wrap-style:square;mso-wrap-distance-left:9pt;mso-wrap-distance-top:0;mso-wrap-distance-right:9pt;mso-wrap-distance-bottom:0;mso-position-horizontal:absolute;mso-position-horizontal-relative:page;mso-position-vertical:absolute;mso-position-vertical-relative:page;v-text-anchor:top" o:gfxdata="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" o:allowincell="f" filled="f" stroked="f" strokeweight=".5pt">
-              <v:fill o:detectmouseclick="t"/>
               <v:textbox inset=",0,20pt,0">
                 <w:txbxContent>
                   <w:p>
@@ -2857,16 +2817,6 @@
       <w:t xml:space="preserve">STATISTICS 1 &amp; 2 – </w:t>
     </w:r>
   </w:p>
-  <w:p>
-    <w:pPr>
-      <w:pStyle w:val="Header"/>
-    </w:pPr>
-  </w:p>
-</w:hdr>
-</file>
-
-<file path=word/header3.xml><?xml version="1.0" encoding="utf-8"?>
-<w:hdr xmlns:wpc="http://schemas.microsoft.com/office/word/2010/wordprocessingCanvas" xmlns:cx="http://schemas.microsoft.com/office/drawing/2014/chartex" xmlns:cx1="http://schemas.microsoft.com/office/drawing/2015/9/8/chartex" xmlns:cx2="http://schemas.microsoft.com/office/drawing/2015/10/21/chartex" xmlns:cx3="http://schemas.microsoft.com/office/drawing/2016/5/9/chartex" xmlns:cx4="http://schemas.microsoft.com/office/drawing/2016/5/10/chartex" xmlns:cx5="http://schemas.microsoft.com/office/drawing/2016/5/11/chartex" xmlns:cx6="http://schemas.microsoft.com/office/drawing/2016/5/12/chartex" xmlns:cx7="http://schemas.microsoft.com/office/drawing/2016/5/13/chartex" xmlns:cx8="http://schemas.microsoft.com/office/drawing/2016/5/14/chartex" xmlns:mc="http://schemas.openxmlformats.org/markup-compatibility/2006" xmlns:aink="http://schemas.microsoft.com/office/drawing/2016/ink" xmlns:am3d="http://schemas.microsoft.com/office/drawing/2017/model3d" xmlns:o="urn:schemas-microsoft-com:office:office" xmlns:r="http://schemas.openxmlformats.org/officeDocument/2006/relationships" xmlns:m="http://schemas.openxmlformats.org/officeDocument/2006/math" xmlns:v="urn:schemas-microsoft-com:vml" xmlns:wp14="http://schemas.microsoft.com/office/word/2010/wordprocessingDrawing" xmlns:wp="http://schemas.openxmlformats.org/drawingml/2006/wordprocessingDrawing" xmlns:w10="urn:schemas-microsoft-com:office:word" xmlns:w="http://schemas.openxmlformats.org/wordprocessingml/2006/main" xmlns:w14="http://schemas.microsoft.com/office/word/2010/wordml" xmlns:w15="http://schemas.microsoft.com/office/word/2012/wordml" xmlns:w16cid="http://schemas.microsoft.com/office/word/2016/wordml/cid" xmlns:w16se="http://schemas.microsoft.com/office/word/2015/wordml/symex" xmlns:wpg="http://schemas.microsoft.com/office/word/2010/wordprocessingGroup" xmlns:wpi="http://schemas.microsoft.com/office/word/2010/wordprocessingInk" xmlns:wne="http://schemas.microsoft.com/office/word/2006/wordml" xmlns:wps="http://schemas.microsoft.com/office/word/2010/wordprocessingShape" mc:Ignorable="w14 w15 w16se w16cid wp14">
   <w:p>
     <w:pPr>
       <w:pStyle w:val="Header"/>
@@ -3168,7 +3118,7 @@
     <w:lsdException w:name="Table Web 2" w:semiHidden="1" w:unhideWhenUsed="1"/>
     <w:lsdException w:name="Table Web 3" w:semiHidden="1" w:unhideWhenUsed="1"/>
     <w:lsdException w:name="Balloon Text" w:semiHidden="1" w:unhideWhenUsed="1"/>
-    <w:lsdException w:name="Table Grid" w:semiHidden="1" w:uiPriority="39" w:unhideWhenUsed="1"/>
+    <w:lsdException w:name="Table Grid" w:uiPriority="39"/>
     <w:lsdException w:name="Table Theme" w:semiHidden="1" w:unhideWhenUsed="1"/>
     <w:lsdException w:name="Placeholder Text" w:semiHidden="1"/>
     <w:lsdException w:name="No Spacing" w:uiPriority="1" w:qFormat="1"/>
